--- a/Documents/Software Engineering Coursework Report.docx
+++ b/Documents/Software Engineering Coursework Report.docx
@@ -457,7 +457,7 @@
           <w:r>
             <w:fldChar w:fldCharType="separate"/>
           </w:r>
-          <w:hyperlink w:anchor="_Toc58110856" w:history="1">
+          <w:hyperlink w:anchor="_Toc58112376" w:history="1">
             <w:r>
               <w:rPr>
                 <w:rStyle w:val="Hyperlink"/>
@@ -486,7 +486,7 @@
                 <w:noProof/>
                 <w:webHidden/>
               </w:rPr>
-              <w:instrText xml:space="preserve"> PAGEREF _Toc58110856 \h </w:instrText>
+              <w:instrText xml:space="preserve"> PAGEREF _Toc58112376 \h </w:instrText>
             </w:r>
             <w:r>
               <w:rPr>
@@ -529,7 +529,7 @@
               <w:lang w:eastAsia="en-GB"/>
             </w:rPr>
           </w:pPr>
-          <w:hyperlink w:anchor="_Toc58110857" w:history="1">
+          <w:hyperlink w:anchor="_Toc58112377" w:history="1">
             <w:r>
               <w:rPr>
                 <w:rStyle w:val="Hyperlink"/>
@@ -537,7 +537,7 @@
                 <w:bCs/>
                 <w:noProof/>
               </w:rPr>
-              <w:t>Functional Requirements</w:t>
+              <w:t>Use Case Diagram</w:t>
             </w:r>
             <w:r>
               <w:rPr>
@@ -558,7 +558,7 @@
                 <w:noProof/>
                 <w:webHidden/>
               </w:rPr>
-              <w:instrText xml:space="preserve"> PAGEREF _Toc58110857 \h </w:instrText>
+              <w:instrText xml:space="preserve"> PAGEREF _Toc58112377 \h </w:instrText>
             </w:r>
             <w:r>
               <w:rPr>
@@ -601,7 +601,7 @@
               <w:lang w:eastAsia="en-GB"/>
             </w:rPr>
           </w:pPr>
-          <w:hyperlink w:anchor="_Toc58110858" w:history="1">
+          <w:hyperlink w:anchor="_Toc58112378" w:history="1">
             <w:r>
               <w:rPr>
                 <w:rStyle w:val="Hyperlink"/>
@@ -609,6 +609,150 @@
                 <w:bCs/>
                 <w:noProof/>
               </w:rPr>
+              <w:t>Class Diagram</w:t>
+            </w:r>
+            <w:r>
+              <w:rPr>
+                <w:noProof/>
+                <w:webHidden/>
+              </w:rPr>
+              <w:tab/>
+            </w:r>
+            <w:r>
+              <w:rPr>
+                <w:noProof/>
+                <w:webHidden/>
+              </w:rPr>
+              <w:fldChar w:fldCharType="begin"/>
+            </w:r>
+            <w:r>
+              <w:rPr>
+                <w:noProof/>
+                <w:webHidden/>
+              </w:rPr>
+              <w:instrText xml:space="preserve"> PAGEREF _Toc58112378 \h </w:instrText>
+            </w:r>
+            <w:r>
+              <w:rPr>
+                <w:noProof/>
+                <w:webHidden/>
+              </w:rPr>
+            </w:r>
+            <w:r>
+              <w:rPr>
+                <w:noProof/>
+                <w:webHidden/>
+              </w:rPr>
+              <w:fldChar w:fldCharType="separate"/>
+            </w:r>
+            <w:r>
+              <w:rPr>
+                <w:noProof/>
+                <w:webHidden/>
+              </w:rPr>
+              <w:t>4</w:t>
+            </w:r>
+            <w:r>
+              <w:rPr>
+                <w:noProof/>
+                <w:webHidden/>
+              </w:rPr>
+              <w:fldChar w:fldCharType="end"/>
+            </w:r>
+          </w:hyperlink>
+        </w:p>
+        <w:p>
+          <w:pPr>
+            <w:pStyle w:val="TOC2"/>
+            <w:tabs>
+              <w:tab w:val="right" w:leader="dot" w:pos="9016"/>
+            </w:tabs>
+            <w:rPr>
+              <w:rFonts w:eastAsiaTheme="minorEastAsia"/>
+              <w:noProof/>
+              <w:lang w:eastAsia="en-GB"/>
+            </w:rPr>
+          </w:pPr>
+          <w:hyperlink w:anchor="_Toc58112379" w:history="1">
+            <w:r>
+              <w:rPr>
+                <w:rStyle w:val="Hyperlink"/>
+                <w:b/>
+                <w:bCs/>
+                <w:noProof/>
+              </w:rPr>
+              <w:t>Functional Requirements</w:t>
+            </w:r>
+            <w:r>
+              <w:rPr>
+                <w:noProof/>
+                <w:webHidden/>
+              </w:rPr>
+              <w:tab/>
+            </w:r>
+            <w:r>
+              <w:rPr>
+                <w:noProof/>
+                <w:webHidden/>
+              </w:rPr>
+              <w:fldChar w:fldCharType="begin"/>
+            </w:r>
+            <w:r>
+              <w:rPr>
+                <w:noProof/>
+                <w:webHidden/>
+              </w:rPr>
+              <w:instrText xml:space="preserve"> PAGEREF _Toc58112379 \h </w:instrText>
+            </w:r>
+            <w:r>
+              <w:rPr>
+                <w:noProof/>
+                <w:webHidden/>
+              </w:rPr>
+            </w:r>
+            <w:r>
+              <w:rPr>
+                <w:noProof/>
+                <w:webHidden/>
+              </w:rPr>
+              <w:fldChar w:fldCharType="separate"/>
+            </w:r>
+            <w:r>
+              <w:rPr>
+                <w:noProof/>
+                <w:webHidden/>
+              </w:rPr>
+              <w:t>4</w:t>
+            </w:r>
+            <w:r>
+              <w:rPr>
+                <w:noProof/>
+                <w:webHidden/>
+              </w:rPr>
+              <w:fldChar w:fldCharType="end"/>
+            </w:r>
+          </w:hyperlink>
+        </w:p>
+        <w:p>
+          <w:pPr>
+            <w:pStyle w:val="TOC2"/>
+            <w:tabs>
+              <w:tab w:val="right" w:leader="dot" w:pos="9016"/>
+            </w:tabs>
+            <w:rPr>
+              <w:rFonts w:eastAsiaTheme="minorEastAsia"/>
+              <w:noProof/>
+              <w:lang w:eastAsia="en-GB"/>
+            </w:rPr>
+          </w:pPr>
+          <w:hyperlink w:anchor="_Toc58112380" w:history="1">
+            <w:r>
+              <w:rPr>
+                <w:rStyle w:val="Hyperlink"/>
+                <w:b/>
+                <w:bCs/>
+                <w:noProof/>
+              </w:rPr>
               <w:t>Non-Functional Requirements</w:t>
             </w:r>
             <w:r>
@@ -630,7 +774,7 @@
                 <w:noProof/>
                 <w:webHidden/>
               </w:rPr>
-              <w:instrText xml:space="preserve"> PAGEREF _Toc58110858 \h </w:instrText>
+              <w:instrText xml:space="preserve"> PAGEREF _Toc58112380 \h </w:instrText>
             </w:r>
             <w:r>
               <w:rPr>
@@ -650,7 +794,7 @@
                 <w:noProof/>
                 <w:webHidden/>
               </w:rPr>
-              <w:t>3</w:t>
+              <w:t>5</w:t>
             </w:r>
             <w:r>
               <w:rPr>
@@ -673,7 +817,7 @@
               <w:lang w:eastAsia="en-GB"/>
             </w:rPr>
           </w:pPr>
-          <w:hyperlink w:anchor="_Toc58110859" w:history="1">
+          <w:hyperlink w:anchor="_Toc58112381" w:history="1">
             <w:r>
               <w:rPr>
                 <w:rStyle w:val="Hyperlink"/>
@@ -702,7 +846,7 @@
                 <w:noProof/>
                 <w:webHidden/>
               </w:rPr>
-              <w:instrText xml:space="preserve"> PAGEREF _Toc58110859 \h </w:instrText>
+              <w:instrText xml:space="preserve"> PAGEREF _Toc58112381 \h </w:instrText>
             </w:r>
             <w:r>
               <w:rPr>
@@ -722,7 +866,7 @@
                 <w:noProof/>
                 <w:webHidden/>
               </w:rPr>
-              <w:t>4</w:t>
+              <w:t>5</w:t>
             </w:r>
             <w:r>
               <w:rPr>
@@ -745,7 +889,7 @@
               <w:lang w:eastAsia="en-GB"/>
             </w:rPr>
           </w:pPr>
-          <w:hyperlink w:anchor="_Toc58110860" w:history="1">
+          <w:hyperlink w:anchor="_Toc58112382" w:history="1">
             <w:r>
               <w:rPr>
                 <w:rStyle w:val="Hyperlink"/>
@@ -774,7 +918,7 @@
                 <w:noProof/>
                 <w:webHidden/>
               </w:rPr>
-              <w:instrText xml:space="preserve"> PAGEREF _Toc58110860 \h </w:instrText>
+              <w:instrText xml:space="preserve"> PAGEREF _Toc58112382 \h </w:instrText>
             </w:r>
             <w:r>
               <w:rPr>
@@ -794,7 +938,7 @@
                 <w:noProof/>
                 <w:webHidden/>
               </w:rPr>
-              <w:t>4</w:t>
+              <w:t>5</w:t>
             </w:r>
             <w:r>
               <w:rPr>
@@ -817,7 +961,7 @@
               <w:lang w:eastAsia="en-GB"/>
             </w:rPr>
           </w:pPr>
-          <w:hyperlink w:anchor="_Toc58110861" w:history="1">
+          <w:hyperlink w:anchor="_Toc58112383" w:history="1">
             <w:r>
               <w:rPr>
                 <w:rStyle w:val="Hyperlink"/>
@@ -846,7 +990,7 @@
                 <w:noProof/>
                 <w:webHidden/>
               </w:rPr>
-              <w:instrText xml:space="preserve"> PAGEREF _Toc58110861 \h </w:instrText>
+              <w:instrText xml:space="preserve"> PAGEREF _Toc58112383 \h </w:instrText>
             </w:r>
             <w:r>
               <w:rPr>
@@ -866,7 +1010,7 @@
                 <w:noProof/>
                 <w:webHidden/>
               </w:rPr>
-              <w:t>4</w:t>
+              <w:t>5</w:t>
             </w:r>
             <w:r>
               <w:rPr>
@@ -1191,7 +1335,7 @@
           <w:u w:val="single"/>
         </w:rPr>
       </w:pPr>
-      <w:bookmarkStart w:id="0" w:name="_Toc58110856"/>
+      <w:bookmarkStart w:id="0" w:name="_Toc58112376"/>
       <w:r>
         <w:rPr>
           <w:b/>
@@ -1214,6 +1358,7 @@
           <w:u w:val="single"/>
         </w:rPr>
       </w:pPr>
+      <w:bookmarkStart w:id="1" w:name="_Toc58112377"/>
       <w:r>
         <w:rPr>
           <w:b/>
@@ -1223,6 +1368,7 @@
         </w:rPr>
         <w:t>Use Case Diagram</w:t>
       </w:r>
+      <w:bookmarkEnd w:id="1"/>
     </w:p>
     <w:p>
       <w:pPr>
@@ -1495,6 +1641,7 @@
           <w:u w:val="single"/>
         </w:rPr>
       </w:pPr>
+      <w:bookmarkStart w:id="2" w:name="_Toc58112378"/>
       <w:r>
         <w:rPr>
           <w:b/>
@@ -1505,6 +1652,7 @@
         <w:lastRenderedPageBreak/>
         <w:t>Class Diagram</w:t>
       </w:r>
+      <w:bookmarkEnd w:id="2"/>
     </w:p>
     <w:p>
       <w:pPr>
@@ -1748,7 +1896,7 @@
           <w:u w:val="single"/>
         </w:rPr>
       </w:pPr>
-      <w:bookmarkStart w:id="1" w:name="_Toc58110857"/>
+      <w:bookmarkStart w:id="3" w:name="_Toc58112379"/>
       <w:r>
         <w:rPr>
           <w:b/>
@@ -1758,7 +1906,7 @@
         </w:rPr>
         <w:t>Functional Requirements</w:t>
       </w:r>
-      <w:bookmarkEnd w:id="1"/>
+      <w:bookmarkEnd w:id="3"/>
     </w:p>
     <w:p>
       <w:pPr>
@@ -1963,16 +2111,7 @@
           <w:sz w:val="24"/>
           <w:szCs w:val="24"/>
         </w:rPr>
-        <w:t>the characteristics are URL’s and SIR’s within the messages body. After these characvteristics hav been recognised they are added to aOIFMNOIEJF</w:t>
-      </w:r>
-      <w:bookmarkStart w:id="2" w:name="_GoBack"/>
-      <w:bookmarkEnd w:id="2"/>
-      <w:r>
-        <w:rPr>
-          <w:sz w:val="24"/>
-          <w:szCs w:val="24"/>
-        </w:rPr>
-        <w:t xml:space="preserve"> </w:t>
+        <w:t xml:space="preserve">the characteristics are URL’s and SIR’s within the messages body. After these characvteristics hav been recognised they are added to aOIFMNOIEJF </w:t>
       </w:r>
     </w:p>
     <w:p>
@@ -2001,7 +2140,7 @@
           <w:u w:val="single"/>
         </w:rPr>
       </w:pPr>
-      <w:bookmarkStart w:id="3" w:name="_Toc58110858"/>
+      <w:bookmarkStart w:id="4" w:name="_Toc58112380"/>
       <w:r>
         <w:rPr>
           <w:b/>
@@ -2011,7 +2150,7 @@
         </w:rPr>
         <w:t>Non-Functional Requirements</w:t>
       </w:r>
-      <w:bookmarkEnd w:id="3"/>
+      <w:bookmarkEnd w:id="4"/>
     </w:p>
     <w:p/>
     <w:p/>
@@ -2027,7 +2166,7 @@
           <w:u w:val="single"/>
         </w:rPr>
       </w:pPr>
-      <w:bookmarkStart w:id="4" w:name="_Toc58110859"/>
+      <w:bookmarkStart w:id="5" w:name="_Toc58112381"/>
       <w:r>
         <w:rPr>
           <w:b/>
@@ -2037,8 +2176,678 @@
         </w:rPr>
         <w:t>Testing</w:t>
       </w:r>
-      <w:bookmarkEnd w:id="4"/>
-    </w:p>
+      <w:bookmarkEnd w:id="5"/>
+    </w:p>
+    <w:tbl>
+      <w:tblPr>
+        <w:tblStyle w:val="TableGrid"/>
+        <w:tblW w:w="0" w:type="auto"/>
+        <w:tblLook w:val="04A0" w:firstRow="1" w:lastRow="0" w:firstColumn="1" w:lastColumn="0" w:noHBand="0" w:noVBand="1"/>
+      </w:tblPr>
+      <w:tblGrid>
+        <w:gridCol w:w="2122"/>
+        <w:gridCol w:w="1484"/>
+        <w:gridCol w:w="1803"/>
+        <w:gridCol w:w="1803"/>
+        <w:gridCol w:w="1804"/>
+      </w:tblGrid>
+      <w:tr>
+        <w:tc>
+          <w:tcPr>
+            <w:tcW w:w="2122" w:type="dxa"/>
+          </w:tcPr>
+          <w:p>
+            <w:r>
+              <w:t>Inputs</w:t>
+            </w:r>
+          </w:p>
+        </w:tc>
+        <w:tc>
+          <w:tcPr>
+            <w:tcW w:w="1484" w:type="dxa"/>
+          </w:tcPr>
+          <w:p>
+            <w:r>
+              <w:t>Expected Result</w:t>
+            </w:r>
+          </w:p>
+        </w:tc>
+        <w:tc>
+          <w:tcPr>
+            <w:tcW w:w="1803" w:type="dxa"/>
+          </w:tcPr>
+          <w:p>
+            <w:r>
+              <w:t>Result</w:t>
+            </w:r>
+          </w:p>
+        </w:tc>
+        <w:tc>
+          <w:tcPr>
+            <w:tcW w:w="1803" w:type="dxa"/>
+          </w:tcPr>
+          <w:p>
+            <w:r>
+              <w:t>Description</w:t>
+            </w:r>
+          </w:p>
+        </w:tc>
+        <w:tc>
+          <w:tcPr>
+            <w:tcW w:w="1804" w:type="dxa"/>
+          </w:tcPr>
+          <w:p>
+            <w:r>
+              <w:t>Solution</w:t>
+            </w:r>
+          </w:p>
+        </w:tc>
+      </w:tr>
+      <w:tr>
+        <w:tc>
+          <w:tcPr>
+            <w:tcW w:w="2122" w:type="dxa"/>
+          </w:tcPr>
+          <w:p>
+            <w:r>
+              <w:t>S123456789</w:t>
+            </w:r>
+          </w:p>
+          <w:p/>
+        </w:tc>
+        <w:tc>
+          <w:tcPr>
+            <w:tcW w:w="1484" w:type="dxa"/>
+          </w:tcPr>
+          <w:p>
+            <w:r>
+              <w:t>Fail</w:t>
+            </w:r>
+          </w:p>
+        </w:tc>
+        <w:tc>
+          <w:tcPr>
+            <w:tcW w:w="1803" w:type="dxa"/>
+          </w:tcPr>
+          <w:p>
+            <w:r>
+              <w:t>Fail</w:t>
+            </w:r>
+          </w:p>
+        </w:tc>
+        <w:tc>
+          <w:tcPr>
+            <w:tcW w:w="1803" w:type="dxa"/>
+          </w:tcPr>
+          <w:p>
+            <w:r>
+              <w:t>Exception is thrown saying the body cannot be empty</w:t>
+            </w:r>
+          </w:p>
+        </w:tc>
+        <w:tc>
+          <w:tcPr>
+            <w:tcW w:w="1804" w:type="dxa"/>
+          </w:tcPr>
+          <w:p>
+            <w:r>
+              <w:t>N/A</w:t>
+            </w:r>
+          </w:p>
+        </w:tc>
+      </w:tr>
+      <w:tr>
+        <w:tc>
+          <w:tcPr>
+            <w:tcW w:w="2122" w:type="dxa"/>
+          </w:tcPr>
+          <w:p>
+            <w:r>
+              <w:t>B</w:t>
+            </w:r>
+            <w:r>
+              <w:t>123456789</w:t>
+            </w:r>
+          </w:p>
+        </w:tc>
+        <w:tc>
+          <w:tcPr>
+            <w:tcW w:w="1484" w:type="dxa"/>
+          </w:tcPr>
+          <w:p>
+            <w:r>
+              <w:t>Fail</w:t>
+            </w:r>
+          </w:p>
+        </w:tc>
+        <w:tc>
+          <w:tcPr>
+            <w:tcW w:w="1803" w:type="dxa"/>
+          </w:tcPr>
+          <w:p>
+            <w:r>
+              <w:t>Fail</w:t>
+            </w:r>
+          </w:p>
+        </w:tc>
+        <w:tc>
+          <w:tcPr>
+            <w:tcW w:w="1803" w:type="dxa"/>
+          </w:tcPr>
+          <w:p>
+            <w:r>
+              <w:t>Exception thrown saying the header must start with ‘S’, ‘E’, or ‘T’</w:t>
+            </w:r>
+          </w:p>
+        </w:tc>
+        <w:tc>
+          <w:tcPr>
+            <w:tcW w:w="1804" w:type="dxa"/>
+          </w:tcPr>
+          <w:p>
+            <w:r>
+              <w:t>N/A</w:t>
+            </w:r>
+            <w:bookmarkStart w:id="6" w:name="_GoBack"/>
+            <w:bookmarkEnd w:id="6"/>
+          </w:p>
+        </w:tc>
+      </w:tr>
+      <w:tr>
+        <w:tc>
+          <w:tcPr>
+            <w:tcW w:w="2122" w:type="dxa"/>
+          </w:tcPr>
+          <w:p>
+            <w:r>
+              <w:t>+32132113213</w:t>
+            </w:r>
+          </w:p>
+          <w:p>
+            <w:r>
+              <w:t>Sender</w:t>
+            </w:r>
+            <w:r>
+              <w:t>Test TextTest</w:t>
+            </w:r>
+          </w:p>
+        </w:tc>
+        <w:tc>
+          <w:tcPr>
+            <w:tcW w:w="1484" w:type="dxa"/>
+          </w:tcPr>
+          <w:p>
+            <w:r>
+              <w:t>Fail</w:t>
+            </w:r>
+          </w:p>
+        </w:tc>
+        <w:tc>
+          <w:tcPr>
+            <w:tcW w:w="1803" w:type="dxa"/>
+          </w:tcPr>
+          <w:p>
+            <w:r>
+              <w:t>Fail</w:t>
+            </w:r>
+          </w:p>
+        </w:tc>
+        <w:tc>
+          <w:tcPr>
+            <w:tcW w:w="1803" w:type="dxa"/>
+          </w:tcPr>
+          <w:p>
+            <w:r>
+              <w:t>Exception is thrown saying header must be length of 10</w:t>
+            </w:r>
+          </w:p>
+        </w:tc>
+        <w:tc>
+          <w:tcPr>
+            <w:tcW w:w="1804" w:type="dxa"/>
+          </w:tcPr>
+          <w:p>
+            <w:r>
+              <w:t>N/A</w:t>
+            </w:r>
+          </w:p>
+        </w:tc>
+      </w:tr>
+      <w:tr>
+        <w:tc>
+          <w:tcPr>
+            <w:tcW w:w="2122" w:type="dxa"/>
+          </w:tcPr>
+          <w:p>
+            <w:r>
+              <w:t>S123</w:t>
+            </w:r>
+          </w:p>
+          <w:p>
+            <w:r>
+              <w:t>+32132113213</w:t>
+            </w:r>
+          </w:p>
+          <w:p>
+            <w:r>
+              <w:t>Sender</w:t>
+            </w:r>
+            <w:r>
+              <w:t>Test TextTest</w:t>
+            </w:r>
+          </w:p>
+          <w:p/>
+        </w:tc>
+        <w:tc>
+          <w:tcPr>
+            <w:tcW w:w="1484" w:type="dxa"/>
+          </w:tcPr>
+          <w:p>
+            <w:r>
+              <w:t>Fail</w:t>
+            </w:r>
+          </w:p>
+        </w:tc>
+        <w:tc>
+          <w:tcPr>
+            <w:tcW w:w="1803" w:type="dxa"/>
+          </w:tcPr>
+          <w:p>
+            <w:r>
+              <w:t>Fail</w:t>
+            </w:r>
+          </w:p>
+        </w:tc>
+        <w:tc>
+          <w:tcPr>
+            <w:tcW w:w="1803" w:type="dxa"/>
+          </w:tcPr>
+          <w:p>
+            <w:r>
+              <w:t>Exception is thrown saying header must be length of 10</w:t>
+            </w:r>
+          </w:p>
+        </w:tc>
+        <w:tc>
+          <w:tcPr>
+            <w:tcW w:w="1804" w:type="dxa"/>
+          </w:tcPr>
+          <w:p>
+            <w:r>
+              <w:t>N/A</w:t>
+            </w:r>
+          </w:p>
+        </w:tc>
+      </w:tr>
+      <w:tr>
+        <w:tc>
+          <w:tcPr>
+            <w:tcW w:w="2122" w:type="dxa"/>
+          </w:tcPr>
+          <w:p>
+            <w:r>
+              <w:t>S123456789</w:t>
+            </w:r>
+          </w:p>
+          <w:p>
+            <w:r>
+              <w:t>+32132113213</w:t>
+            </w:r>
+          </w:p>
+          <w:p>
+            <w:r>
+              <w:t>Sender</w:t>
+            </w:r>
+            <w:r>
+              <w:t>Test TextTest</w:t>
+            </w:r>
+          </w:p>
+        </w:tc>
+        <w:tc>
+          <w:tcPr>
+            <w:tcW w:w="1484" w:type="dxa"/>
+          </w:tcPr>
+          <w:p>
+            <w:r>
+              <w:t>Pass</w:t>
+            </w:r>
+          </w:p>
+        </w:tc>
+        <w:tc>
+          <w:tcPr>
+            <w:tcW w:w="1803" w:type="dxa"/>
+          </w:tcPr>
+          <w:p>
+            <w:r>
+              <w:t>Pass</w:t>
+            </w:r>
+          </w:p>
+        </w:tc>
+        <w:tc>
+          <w:tcPr>
+            <w:tcW w:w="1803" w:type="dxa"/>
+          </w:tcPr>
+          <w:p>
+            <w:r>
+              <w:t xml:space="preserve">All info inputted meets the message requirements </w:t>
+            </w:r>
+          </w:p>
+        </w:tc>
+        <w:tc>
+          <w:tcPr>
+            <w:tcW w:w="1804" w:type="dxa"/>
+          </w:tcPr>
+          <w:p>
+            <w:r>
+              <w:t>N/A</w:t>
+            </w:r>
+          </w:p>
+        </w:tc>
+      </w:tr>
+      <w:tr>
+        <w:tc>
+          <w:tcPr>
+            <w:tcW w:w="2122" w:type="dxa"/>
+          </w:tcPr>
+          <w:p>
+            <w:r>
+              <w:t>S123456789</w:t>
+            </w:r>
+          </w:p>
+          <w:p>
+            <w:r>
+              <w:t>+32132113213</w:t>
+            </w:r>
+          </w:p>
+          <w:p>
+            <w:r>
+              <w:t>Sender</w:t>
+            </w:r>
+            <w:r>
+              <w:t>Test</w:t>
+            </w:r>
+          </w:p>
+          <w:p/>
+        </w:tc>
+        <w:tc>
+          <w:tcPr>
+            <w:tcW w:w="1484" w:type="dxa"/>
+          </w:tcPr>
+          <w:p>
+            <w:r>
+              <w:t>Exception should be thrown saying text shouldn’t be empty</w:t>
+            </w:r>
+          </w:p>
+        </w:tc>
+        <w:tc>
+          <w:tcPr>
+            <w:tcW w:w="1803" w:type="dxa"/>
+          </w:tcPr>
+          <w:p>
+            <w:r>
+              <w:t xml:space="preserve">Exception </w:t>
+            </w:r>
+            <w:r>
+              <w:t>is t</w:t>
+            </w:r>
+            <w:r>
+              <w:t>hrown saying text shouldn’t be empty</w:t>
+            </w:r>
+          </w:p>
+        </w:tc>
+        <w:tc>
+          <w:tcPr>
+            <w:tcW w:w="1803" w:type="dxa"/>
+          </w:tcPr>
+          <w:p>
+            <w:r>
+              <w:t>Exception is thrown saying text cannot be empty</w:t>
+            </w:r>
+          </w:p>
+        </w:tc>
+        <w:tc>
+          <w:tcPr>
+            <w:tcW w:w="1804" w:type="dxa"/>
+          </w:tcPr>
+          <w:p>
+            <w:r>
+              <w:t>N/A</w:t>
+            </w:r>
+          </w:p>
+        </w:tc>
+      </w:tr>
+      <w:tr>
+        <w:tc>
+          <w:tcPr>
+            <w:tcW w:w="2122" w:type="dxa"/>
+          </w:tcPr>
+          <w:p>
+            <w:r>
+              <w:t>S123456789</w:t>
+            </w:r>
+          </w:p>
+          <w:p>
+            <w:r>
+              <w:t>+32132113213</w:t>
+            </w:r>
+          </w:p>
+          <w:p/>
+        </w:tc>
+        <w:tc>
+          <w:tcPr>
+            <w:tcW w:w="1484" w:type="dxa"/>
+          </w:tcPr>
+          <w:p>
+            <w:r>
+              <w:t>Fail</w:t>
+            </w:r>
+          </w:p>
+        </w:tc>
+        <w:tc>
+          <w:tcPr>
+            <w:tcW w:w="1803" w:type="dxa"/>
+          </w:tcPr>
+          <w:p>
+            <w:r>
+              <w:t>Fail</w:t>
+            </w:r>
+          </w:p>
+        </w:tc>
+        <w:tc>
+          <w:tcPr>
+            <w:tcW w:w="1803" w:type="dxa"/>
+          </w:tcPr>
+          <w:p>
+            <w:r>
+              <w:t>Fails due to no sender</w:t>
+            </w:r>
+          </w:p>
+        </w:tc>
+        <w:tc>
+          <w:tcPr>
+            <w:tcW w:w="1804" w:type="dxa"/>
+          </w:tcPr>
+          <w:p>
+            <w:r>
+              <w:t>N/A</w:t>
+            </w:r>
+          </w:p>
+        </w:tc>
+      </w:tr>
+      <w:tr>
+        <w:tc>
+          <w:tcPr>
+            <w:tcW w:w="2122" w:type="dxa"/>
+          </w:tcPr>
+          <w:p>
+            <w:r>
+              <w:lastRenderedPageBreak/>
+              <w:t>T</w:t>
+            </w:r>
+            <w:r>
+              <w:t>123456789</w:t>
+            </w:r>
+          </w:p>
+          <w:p>
+            <w:r>
+              <w:t xml:space="preserve">@SenderText TextTest </w:t>
+            </w:r>
+          </w:p>
+        </w:tc>
+        <w:tc>
+          <w:tcPr>
+            <w:tcW w:w="1484" w:type="dxa"/>
+          </w:tcPr>
+          <w:p>
+            <w:r>
+              <w:t>Pass</w:t>
+            </w:r>
+          </w:p>
+        </w:tc>
+        <w:tc>
+          <w:tcPr>
+            <w:tcW w:w="1803" w:type="dxa"/>
+          </w:tcPr>
+          <w:p>
+            <w:r>
+              <w:t>Pass</w:t>
+            </w:r>
+          </w:p>
+        </w:tc>
+        <w:tc>
+          <w:tcPr>
+            <w:tcW w:w="1803" w:type="dxa"/>
+          </w:tcPr>
+          <w:p>
+            <w:r>
+              <w:t>The header is added to the message list, with the body being displayed below</w:t>
+            </w:r>
+          </w:p>
+        </w:tc>
+        <w:tc>
+          <w:tcPr>
+            <w:tcW w:w="1804" w:type="dxa"/>
+          </w:tcPr>
+          <w:p>
+            <w:r>
+              <w:t>N/A</w:t>
+            </w:r>
+          </w:p>
+        </w:tc>
+      </w:tr>
+      <w:tr>
+        <w:tc>
+          <w:tcPr>
+            <w:tcW w:w="2122" w:type="dxa"/>
+          </w:tcPr>
+          <w:p>
+            <w:r>
+              <w:t>T</w:t>
+            </w:r>
+            <w:r>
+              <w:t>123456789</w:t>
+            </w:r>
+          </w:p>
+          <w:p>
+            <w:r>
+              <w:t>SenderText</w:t>
+            </w:r>
+          </w:p>
+          <w:p>
+            <w:r>
+              <w:t>TextTest</w:t>
+            </w:r>
+          </w:p>
+        </w:tc>
+        <w:tc>
+          <w:tcPr>
+            <w:tcW w:w="1484" w:type="dxa"/>
+          </w:tcPr>
+          <w:p>
+            <w:r>
+              <w:t>Fail</w:t>
+            </w:r>
+          </w:p>
+        </w:tc>
+        <w:tc>
+          <w:tcPr>
+            <w:tcW w:w="1803" w:type="dxa"/>
+          </w:tcPr>
+          <w:p>
+            <w:r>
+              <w:t>Fail</w:t>
+            </w:r>
+          </w:p>
+        </w:tc>
+        <w:tc>
+          <w:tcPr>
+            <w:tcW w:w="1803" w:type="dxa"/>
+          </w:tcPr>
+          <w:p>
+            <w:r>
+              <w:t>Exception Handle thrown saying that an ‘@’ must be present in sender</w:t>
+            </w:r>
+          </w:p>
+        </w:tc>
+        <w:tc>
+          <w:tcPr>
+            <w:tcW w:w="1804" w:type="dxa"/>
+          </w:tcPr>
+          <w:p>
+            <w:r>
+              <w:t>N/A</w:t>
+            </w:r>
+          </w:p>
+        </w:tc>
+      </w:tr>
+      <w:tr>
+        <w:tc>
+          <w:tcPr>
+            <w:tcW w:w="2122" w:type="dxa"/>
+          </w:tcPr>
+          <w:p>
+            <w:r>
+              <w:t>T</w:t>
+            </w:r>
+            <w:r>
+              <w:t>123456789</w:t>
+            </w:r>
+          </w:p>
+          <w:p>
+            <w:r>
+              <w:t>SenderText</w:t>
+            </w:r>
+          </w:p>
+          <w:p/>
+          <w:p/>
+        </w:tc>
+        <w:tc>
+          <w:tcPr>
+            <w:tcW w:w="1484" w:type="dxa"/>
+          </w:tcPr>
+          <w:p/>
+        </w:tc>
+        <w:tc>
+          <w:tcPr>
+            <w:tcW w:w="1803" w:type="dxa"/>
+          </w:tcPr>
+          <w:p/>
+        </w:tc>
+        <w:tc>
+          <w:tcPr>
+            <w:tcW w:w="1803" w:type="dxa"/>
+          </w:tcPr>
+          <w:p/>
+        </w:tc>
+        <w:tc>
+          <w:tcPr>
+            <w:tcW w:w="1804" w:type="dxa"/>
+          </w:tcPr>
+          <w:p/>
+        </w:tc>
+      </w:tr>
+    </w:tbl>
+    <w:p/>
     <w:p/>
     <w:p>
       <w:pPr>
@@ -2050,7 +2859,7 @@
           <w:u w:val="single"/>
         </w:rPr>
       </w:pPr>
-      <w:bookmarkStart w:id="5" w:name="_Toc58110860"/>
+      <w:bookmarkStart w:id="7" w:name="_Toc58112382"/>
       <w:r>
         <w:rPr>
           <w:b/>
@@ -2060,7 +2869,22 @@
         </w:rPr>
         <w:t>Version Control</w:t>
       </w:r>
-      <w:bookmarkEnd w:id="5"/>
+      <w:bookmarkEnd w:id="7"/>
+    </w:p>
+    <w:p>
+      <w:r>
+        <w:t>For an agile approach I would highly suggest that GitHub for version control. GitHub allows for you to track every single change made in the form of commits, along with allowing you to create branches off from the main system. This allows you to design, build, and test potential functionality without compromising the main system. A merge can then be performed it is desired for the built branch to become the main system.</w:t>
+      </w:r>
+    </w:p>
+    <w:p>
+      <w:r>
+        <w:t>GitHub also allows for great cooperation amongst more than one developer as multiple people (if given access) can push commits to the system, all while everyone can see what everyone is doing and adjusting. Therefore, it’s a good platform for collaborating with teammates.</w:t>
+      </w:r>
+    </w:p>
+    <w:p>
+      <w:r>
+        <w:t>That’s why my proposed plan for version control would be to use GitHub.</w:t>
+      </w:r>
     </w:p>
     <w:p/>
     <w:p>
@@ -2073,7 +2897,7 @@
           <w:u w:val="single"/>
         </w:rPr>
       </w:pPr>
-      <w:bookmarkStart w:id="6" w:name="_Toc58110861"/>
+      <w:bookmarkStart w:id="8" w:name="_Toc58112383"/>
       <w:r>
         <w:rPr>
           <w:b/>
@@ -2083,7 +2907,7 @@
         </w:rPr>
         <w:t>Evolution Strategy</w:t>
       </w:r>
-      <w:bookmarkEnd w:id="6"/>
+      <w:bookmarkEnd w:id="8"/>
     </w:p>
     <w:p>
       <w:pPr>
@@ -2787,6 +3611,25 @@
       <w:ind w:left="220"/>
     </w:pPr>
   </w:style>
+  <w:style w:type="table" w:styleId="TableGrid">
+    <w:name w:val="Table Grid"/>
+    <w:basedOn w:val="TableNormal"/>
+    <w:uiPriority w:val="39"/>
+    <w:rsid w:val="00075E61"/>
+    <w:pPr>
+      <w:spacing w:after="0" w:line="240" w:lineRule="auto"/>
+    </w:pPr>
+    <w:tblPr>
+      <w:tblBorders>
+        <w:top w:val="single" w:sz="4" w:space="0" w:color="auto"/>
+        <w:left w:val="single" w:sz="4" w:space="0" w:color="auto"/>
+        <w:bottom w:val="single" w:sz="4" w:space="0" w:color="auto"/>
+        <w:right w:val="single" w:sz="4" w:space="0" w:color="auto"/>
+        <w:insideH w:val="single" w:sz="4" w:space="0" w:color="auto"/>
+        <w:insideV w:val="single" w:sz="4" w:space="0" w:color="auto"/>
+      </w:tblBorders>
+    </w:tblPr>
+  </w:style>
 </w:styles>
 </file>
 
@@ -3090,7 +3933,7 @@
 </file>
 
 <file path=customXml/itemProps1.xml><?xml version="1.0" encoding="utf-8"?>
-<ds:datastoreItem xmlns:ds="http://schemas.openxmlformats.org/officeDocument/2006/customXml" ds:itemID="{B904E993-0166-43B9-AEF6-0A5CE179EADF}">
+<ds:datastoreItem xmlns:ds="http://schemas.openxmlformats.org/officeDocument/2006/customXml" ds:itemID="{07388C83-F675-45DE-9733-D2F3AC60FBB4}">
   <ds:schemaRefs>
     <ds:schemaRef ds:uri="http://schemas.openxmlformats.org/officeDocument/2006/bibliography"/>
   </ds:schemaRefs>

--- a/Documents/Software Engineering Coursework Report.docx
+++ b/Documents/Software Engineering Coursework Report.docx
@@ -2185,11 +2185,11 @@
         <w:tblLook w:val="04A0" w:firstRow="1" w:lastRow="0" w:firstColumn="1" w:lastColumn="0" w:noHBand="0" w:noVBand="1"/>
       </w:tblPr>
       <w:tblGrid>
-        <w:gridCol w:w="2122"/>
-        <w:gridCol w:w="1484"/>
-        <w:gridCol w:w="1803"/>
-        <w:gridCol w:w="1803"/>
-        <w:gridCol w:w="1804"/>
+        <w:gridCol w:w="3588"/>
+        <w:gridCol w:w="1237"/>
+        <w:gridCol w:w="1355"/>
+        <w:gridCol w:w="1568"/>
+        <w:gridCol w:w="1268"/>
       </w:tblGrid>
       <w:tr>
         <w:tc>
@@ -2348,6 +2348,879 @@
             <w:r>
               <w:t>N/A</w:t>
             </w:r>
+          </w:p>
+        </w:tc>
+      </w:tr>
+      <w:tr>
+        <w:tc>
+          <w:tcPr>
+            <w:tcW w:w="2122" w:type="dxa"/>
+          </w:tcPr>
+          <w:p>
+            <w:r>
+              <w:t>+32132113213</w:t>
+            </w:r>
+          </w:p>
+          <w:p>
+            <w:r>
+              <w:t>Sender</w:t>
+            </w:r>
+            <w:r>
+              <w:t>Test TextTest</w:t>
+            </w:r>
+          </w:p>
+        </w:tc>
+        <w:tc>
+          <w:tcPr>
+            <w:tcW w:w="1484" w:type="dxa"/>
+          </w:tcPr>
+          <w:p>
+            <w:r>
+              <w:t>Fail</w:t>
+            </w:r>
+          </w:p>
+        </w:tc>
+        <w:tc>
+          <w:tcPr>
+            <w:tcW w:w="1803" w:type="dxa"/>
+          </w:tcPr>
+          <w:p>
+            <w:r>
+              <w:t>Fail</w:t>
+            </w:r>
+          </w:p>
+        </w:tc>
+        <w:tc>
+          <w:tcPr>
+            <w:tcW w:w="1803" w:type="dxa"/>
+          </w:tcPr>
+          <w:p>
+            <w:r>
+              <w:t>Exception is thrown saying header must be length of 10</w:t>
+            </w:r>
+          </w:p>
+        </w:tc>
+        <w:tc>
+          <w:tcPr>
+            <w:tcW w:w="1804" w:type="dxa"/>
+          </w:tcPr>
+          <w:p>
+            <w:r>
+              <w:t>N/A</w:t>
+            </w:r>
+          </w:p>
+        </w:tc>
+      </w:tr>
+      <w:tr>
+        <w:tc>
+          <w:tcPr>
+            <w:tcW w:w="2122" w:type="dxa"/>
+          </w:tcPr>
+          <w:p>
+            <w:r>
+              <w:t>S123</w:t>
+            </w:r>
+          </w:p>
+          <w:p>
+            <w:r>
+              <w:t>+32132113213</w:t>
+            </w:r>
+          </w:p>
+          <w:p>
+            <w:r>
+              <w:t>Sender</w:t>
+            </w:r>
+            <w:r>
+              <w:t>Test TextTest</w:t>
+            </w:r>
+          </w:p>
+          <w:p/>
+        </w:tc>
+        <w:tc>
+          <w:tcPr>
+            <w:tcW w:w="1484" w:type="dxa"/>
+          </w:tcPr>
+          <w:p>
+            <w:r>
+              <w:t>Fail</w:t>
+            </w:r>
+          </w:p>
+        </w:tc>
+        <w:tc>
+          <w:tcPr>
+            <w:tcW w:w="1803" w:type="dxa"/>
+          </w:tcPr>
+          <w:p>
+            <w:r>
+              <w:t>Fail</w:t>
+            </w:r>
+          </w:p>
+        </w:tc>
+        <w:tc>
+          <w:tcPr>
+            <w:tcW w:w="1803" w:type="dxa"/>
+          </w:tcPr>
+          <w:p>
+            <w:r>
+              <w:t>Exception is thrown saying header must be length of 10</w:t>
+            </w:r>
+          </w:p>
+        </w:tc>
+        <w:tc>
+          <w:tcPr>
+            <w:tcW w:w="1804" w:type="dxa"/>
+          </w:tcPr>
+          <w:p>
+            <w:r>
+              <w:t>N/A</w:t>
+            </w:r>
+          </w:p>
+        </w:tc>
+      </w:tr>
+      <w:tr>
+        <w:tc>
+          <w:tcPr>
+            <w:tcW w:w="2122" w:type="dxa"/>
+          </w:tcPr>
+          <w:p>
+            <w:r>
+              <w:t>S123456789</w:t>
+            </w:r>
+          </w:p>
+          <w:p>
+            <w:r>
+              <w:t>+32132113213</w:t>
+            </w:r>
+          </w:p>
+          <w:p>
+            <w:r>
+              <w:t>Sender</w:t>
+            </w:r>
+            <w:r>
+              <w:t>Test TextTest</w:t>
+            </w:r>
+          </w:p>
+        </w:tc>
+        <w:tc>
+          <w:tcPr>
+            <w:tcW w:w="1484" w:type="dxa"/>
+          </w:tcPr>
+          <w:p>
+            <w:r>
+              <w:t>Pass</w:t>
+            </w:r>
+          </w:p>
+        </w:tc>
+        <w:tc>
+          <w:tcPr>
+            <w:tcW w:w="1803" w:type="dxa"/>
+          </w:tcPr>
+          <w:p>
+            <w:r>
+              <w:t>Pass</w:t>
+            </w:r>
+          </w:p>
+        </w:tc>
+        <w:tc>
+          <w:tcPr>
+            <w:tcW w:w="1803" w:type="dxa"/>
+          </w:tcPr>
+          <w:p>
+            <w:r>
+              <w:t xml:space="preserve">All info inputted meets the message requirements </w:t>
+            </w:r>
+          </w:p>
+        </w:tc>
+        <w:tc>
+          <w:tcPr>
+            <w:tcW w:w="1804" w:type="dxa"/>
+          </w:tcPr>
+          <w:p>
+            <w:r>
+              <w:t>N/A</w:t>
+            </w:r>
+          </w:p>
+        </w:tc>
+      </w:tr>
+      <w:tr>
+        <w:tc>
+          <w:tcPr>
+            <w:tcW w:w="2122" w:type="dxa"/>
+          </w:tcPr>
+          <w:p>
+            <w:r>
+              <w:t>S123456789</w:t>
+            </w:r>
+          </w:p>
+          <w:p>
+            <w:r>
+              <w:t>+32132113213</w:t>
+            </w:r>
+          </w:p>
+          <w:p>
+            <w:r>
+              <w:t>Sender</w:t>
+            </w:r>
+            <w:r>
+              <w:t>Test</w:t>
+            </w:r>
+          </w:p>
+          <w:p/>
+        </w:tc>
+        <w:tc>
+          <w:tcPr>
+            <w:tcW w:w="1484" w:type="dxa"/>
+          </w:tcPr>
+          <w:p>
+            <w:r>
+              <w:t xml:space="preserve">Exception should be thrown saying text </w:t>
+            </w:r>
+            <w:r>
+              <w:lastRenderedPageBreak/>
+              <w:t>shouldn’t be empty</w:t>
+            </w:r>
+          </w:p>
+        </w:tc>
+        <w:tc>
+          <w:tcPr>
+            <w:tcW w:w="1803" w:type="dxa"/>
+          </w:tcPr>
+          <w:p>
+            <w:r>
+              <w:lastRenderedPageBreak/>
+              <w:t xml:space="preserve">Exception </w:t>
+            </w:r>
+            <w:r>
+              <w:t>is t</w:t>
+            </w:r>
+            <w:r>
+              <w:t>hrown saying text shouldn’t be empty</w:t>
+            </w:r>
+          </w:p>
+        </w:tc>
+        <w:tc>
+          <w:tcPr>
+            <w:tcW w:w="1803" w:type="dxa"/>
+          </w:tcPr>
+          <w:p>
+            <w:r>
+              <w:t>Exception is thrown saying text cannot be empty</w:t>
+            </w:r>
+          </w:p>
+        </w:tc>
+        <w:tc>
+          <w:tcPr>
+            <w:tcW w:w="1804" w:type="dxa"/>
+          </w:tcPr>
+          <w:p>
+            <w:r>
+              <w:t>N/A</w:t>
+            </w:r>
+          </w:p>
+        </w:tc>
+      </w:tr>
+      <w:tr>
+        <w:tc>
+          <w:tcPr>
+            <w:tcW w:w="2122" w:type="dxa"/>
+          </w:tcPr>
+          <w:p>
+            <w:r>
+              <w:t>S123456789</w:t>
+            </w:r>
+          </w:p>
+          <w:p>
+            <w:r>
+              <w:t>+32132113213</w:t>
+            </w:r>
+          </w:p>
+          <w:p/>
+        </w:tc>
+        <w:tc>
+          <w:tcPr>
+            <w:tcW w:w="1484" w:type="dxa"/>
+          </w:tcPr>
+          <w:p>
+            <w:r>
+              <w:t>Fail</w:t>
+            </w:r>
+          </w:p>
+        </w:tc>
+        <w:tc>
+          <w:tcPr>
+            <w:tcW w:w="1803" w:type="dxa"/>
+          </w:tcPr>
+          <w:p>
+            <w:r>
+              <w:t>Fail</w:t>
+            </w:r>
+          </w:p>
+        </w:tc>
+        <w:tc>
+          <w:tcPr>
+            <w:tcW w:w="1803" w:type="dxa"/>
+          </w:tcPr>
+          <w:p>
+            <w:r>
+              <w:t>Fails due to no sender</w:t>
+            </w:r>
+          </w:p>
+        </w:tc>
+        <w:tc>
+          <w:tcPr>
+            <w:tcW w:w="1804" w:type="dxa"/>
+          </w:tcPr>
+          <w:p>
+            <w:r>
+              <w:t>N/A</w:t>
+            </w:r>
+          </w:p>
+        </w:tc>
+      </w:tr>
+      <w:tr>
+        <w:tc>
+          <w:tcPr>
+            <w:tcW w:w="2122" w:type="dxa"/>
+          </w:tcPr>
+          <w:p>
+            <w:r>
+              <w:t>T</w:t>
+            </w:r>
+            <w:r>
+              <w:t>123456789</w:t>
+            </w:r>
+          </w:p>
+          <w:p>
+            <w:r>
+              <w:t>@SenderTe</w:t>
+            </w:r>
+            <w:r>
+              <w:t>s</w:t>
+            </w:r>
+            <w:r>
+              <w:t xml:space="preserve">t TextTest </w:t>
+            </w:r>
+          </w:p>
+        </w:tc>
+        <w:tc>
+          <w:tcPr>
+            <w:tcW w:w="1484" w:type="dxa"/>
+          </w:tcPr>
+          <w:p>
+            <w:r>
+              <w:t>Pass</w:t>
+            </w:r>
+          </w:p>
+        </w:tc>
+        <w:tc>
+          <w:tcPr>
+            <w:tcW w:w="1803" w:type="dxa"/>
+          </w:tcPr>
+          <w:p>
+            <w:r>
+              <w:t>Pass</w:t>
+            </w:r>
+          </w:p>
+        </w:tc>
+        <w:tc>
+          <w:tcPr>
+            <w:tcW w:w="1803" w:type="dxa"/>
+          </w:tcPr>
+          <w:p>
+            <w:r>
+              <w:t>The header is added to the message list, with the body being displayed below</w:t>
+            </w:r>
+          </w:p>
+        </w:tc>
+        <w:tc>
+          <w:tcPr>
+            <w:tcW w:w="1804" w:type="dxa"/>
+          </w:tcPr>
+          <w:p>
+            <w:r>
+              <w:t>N/A</w:t>
+            </w:r>
+          </w:p>
+        </w:tc>
+      </w:tr>
+      <w:tr>
+        <w:tc>
+          <w:tcPr>
+            <w:tcW w:w="2122" w:type="dxa"/>
+          </w:tcPr>
+          <w:p>
+            <w:r>
+              <w:t>T</w:t>
+            </w:r>
+            <w:r>
+              <w:t>123456789</w:t>
+            </w:r>
+          </w:p>
+          <w:p>
+            <w:r>
+              <w:t>SenderTe</w:t>
+            </w:r>
+            <w:r>
+              <w:t>s</w:t>
+            </w:r>
+            <w:r>
+              <w:t>t</w:t>
+            </w:r>
+          </w:p>
+          <w:p>
+            <w:r>
+              <w:t>TextTest</w:t>
+            </w:r>
+          </w:p>
+        </w:tc>
+        <w:tc>
+          <w:tcPr>
+            <w:tcW w:w="1484" w:type="dxa"/>
+          </w:tcPr>
+          <w:p>
+            <w:r>
+              <w:t>Fail</w:t>
+            </w:r>
+          </w:p>
+        </w:tc>
+        <w:tc>
+          <w:tcPr>
+            <w:tcW w:w="1803" w:type="dxa"/>
+          </w:tcPr>
+          <w:p>
+            <w:r>
+              <w:t>Fail</w:t>
+            </w:r>
+          </w:p>
+        </w:tc>
+        <w:tc>
+          <w:tcPr>
+            <w:tcW w:w="1803" w:type="dxa"/>
+          </w:tcPr>
+          <w:p>
+            <w:r>
+              <w:t>Exception Handle thrown saying that an ‘@’ must be present in sender</w:t>
+            </w:r>
+          </w:p>
+        </w:tc>
+        <w:tc>
+          <w:tcPr>
+            <w:tcW w:w="1804" w:type="dxa"/>
+          </w:tcPr>
+          <w:p>
+            <w:r>
+              <w:t>N/A</w:t>
+            </w:r>
+          </w:p>
+        </w:tc>
+      </w:tr>
+      <w:tr>
+        <w:tc>
+          <w:tcPr>
+            <w:tcW w:w="2122" w:type="dxa"/>
+          </w:tcPr>
+          <w:p>
+            <w:r>
+              <w:t>T</w:t>
+            </w:r>
+            <w:r>
+              <w:t>123456789</w:t>
+            </w:r>
+          </w:p>
+          <w:p>
+            <w:r>
+              <w:t>@SenderText</w:t>
+            </w:r>
+          </w:p>
+          <w:p/>
+          <w:p/>
+        </w:tc>
+        <w:tc>
+          <w:tcPr>
+            <w:tcW w:w="1484" w:type="dxa"/>
+          </w:tcPr>
+          <w:p>
+            <w:r>
+              <w:t>Fail</w:t>
+            </w:r>
+          </w:p>
+        </w:tc>
+        <w:tc>
+          <w:tcPr>
+            <w:tcW w:w="1803" w:type="dxa"/>
+          </w:tcPr>
+          <w:p>
+            <w:r>
+              <w:t>Fail</w:t>
+            </w:r>
+          </w:p>
+        </w:tc>
+        <w:tc>
+          <w:tcPr>
+            <w:tcW w:w="1803" w:type="dxa"/>
+          </w:tcPr>
+          <w:p>
+            <w:r>
+              <w:t>Exception Handle thrown saying</w:t>
+            </w:r>
+            <w:r>
+              <w:t xml:space="preserve"> the text length must be between 1 and 140 chars long</w:t>
+            </w:r>
+          </w:p>
+        </w:tc>
+        <w:tc>
+          <w:tcPr>
+            <w:tcW w:w="1804" w:type="dxa"/>
+          </w:tcPr>
+          <w:p>
+            <w:r>
+              <w:t>N/A</w:t>
+            </w:r>
+          </w:p>
+        </w:tc>
+      </w:tr>
+      <w:tr>
+        <w:tc>
+          <w:tcPr>
+            <w:tcW w:w="2122" w:type="dxa"/>
+          </w:tcPr>
+          <w:p>
+            <w:r>
+              <w:t>T</w:t>
+            </w:r>
+            <w:r>
+              <w:t>123456789</w:t>
+            </w:r>
+          </w:p>
+          <w:p>
+            <w:r>
+              <w:t>@</w:t>
+            </w:r>
+            <w:r>
+              <w:t>SenderTe</w:t>
+            </w:r>
+            <w:r>
+              <w:t>s</w:t>
+            </w:r>
+            <w:r>
+              <w:t>t</w:t>
+            </w:r>
+            <w:r>
+              <w:t xml:space="preserve"> @MentionTest TextTest</w:t>
+            </w:r>
+          </w:p>
+        </w:tc>
+        <w:tc>
+          <w:tcPr>
+            <w:tcW w:w="1484" w:type="dxa"/>
+          </w:tcPr>
+          <w:p>
+            <w:r>
+              <w:t>Pass</w:t>
+            </w:r>
+          </w:p>
+        </w:tc>
+        <w:tc>
+          <w:tcPr>
+            <w:tcW w:w="1803" w:type="dxa"/>
+          </w:tcPr>
+          <w:p>
+            <w:r>
+              <w:t>Pass</w:t>
+            </w:r>
+          </w:p>
+        </w:tc>
+        <w:tc>
+          <w:tcPr>
+            <w:tcW w:w="1803" w:type="dxa"/>
+          </w:tcPr>
+          <w:p>
+            <w:r>
+              <w:t>Displays header, and body as expected. Also displays the mention in the mention list</w:t>
+            </w:r>
+          </w:p>
+        </w:tc>
+        <w:tc>
+          <w:tcPr>
+            <w:tcW w:w="1804" w:type="dxa"/>
+          </w:tcPr>
+          <w:p>
+            <w:r>
+              <w:t>N/A</w:t>
+            </w:r>
+          </w:p>
+        </w:tc>
+      </w:tr>
+      <w:tr>
+        <w:tc>
+          <w:tcPr>
+            <w:tcW w:w="2122" w:type="dxa"/>
+          </w:tcPr>
+          <w:p>
+            <w:r>
+              <w:t>T</w:t>
+            </w:r>
+            <w:r>
+              <w:t>123456789</w:t>
+            </w:r>
+          </w:p>
+          <w:p>
+            <w:r>
+              <w:t>@SenderTest</w:t>
+            </w:r>
+          </w:p>
+          <w:p>
+            <w:r>
+              <w:t>TextTest</w:t>
+            </w:r>
+          </w:p>
+          <w:p>
+            <w:r>
+              <w:t>#TrendTest</w:t>
+            </w:r>
+          </w:p>
+        </w:tc>
+        <w:tc>
+          <w:tcPr>
+            <w:tcW w:w="1484" w:type="dxa"/>
+          </w:tcPr>
+          <w:p>
+            <w:r>
+              <w:t>Pass</w:t>
+            </w:r>
+          </w:p>
+        </w:tc>
+        <w:tc>
+          <w:tcPr>
+            <w:tcW w:w="1803" w:type="dxa"/>
+          </w:tcPr>
+          <w:p>
+            <w:r>
+              <w:t>Pass</w:t>
+            </w:r>
+          </w:p>
+        </w:tc>
+        <w:tc>
+          <w:tcPr>
+            <w:tcW w:w="1803" w:type="dxa"/>
+          </w:tcPr>
+          <w:p>
+            <w:r>
+              <w:t xml:space="preserve">Displays header, and body as expected. </w:t>
+            </w:r>
+            <w:r>
+              <w:t>Also adds the # to the trending list</w:t>
+            </w:r>
+          </w:p>
+        </w:tc>
+        <w:tc>
+          <w:tcPr>
+            <w:tcW w:w="1804" w:type="dxa"/>
+          </w:tcPr>
+          <w:p>
+            <w:r>
+              <w:t>N/A</w:t>
+            </w:r>
+          </w:p>
+        </w:tc>
+      </w:tr>
+      <w:tr>
+        <w:tc>
+          <w:tcPr>
+            <w:tcW w:w="2122" w:type="dxa"/>
+          </w:tcPr>
+          <w:p>
+            <w:r>
+              <w:t>E</w:t>
+            </w:r>
+            <w:r>
+              <w:t>123456789</w:t>
+            </w:r>
+          </w:p>
+          <w:p>
+            <w:r>
+              <w:t>test@email.com,TestSubject,TestTest</w:t>
+            </w:r>
+          </w:p>
+        </w:tc>
+        <w:tc>
+          <w:tcPr>
+            <w:tcW w:w="1484" w:type="dxa"/>
+          </w:tcPr>
+          <w:p>
+            <w:r>
+              <w:t>Pass</w:t>
+            </w:r>
+          </w:p>
+        </w:tc>
+        <w:tc>
+          <w:tcPr>
+            <w:tcW w:w="1803" w:type="dxa"/>
+          </w:tcPr>
+          <w:p>
+            <w:r>
+              <w:t>Pass</w:t>
+            </w:r>
+          </w:p>
+        </w:tc>
+        <w:tc>
+          <w:tcPr>
+            <w:tcW w:w="1803" w:type="dxa"/>
+          </w:tcPr>
+          <w:p>
+            <w:r>
+              <w:t>Displays header, and body as expected.</w:t>
+            </w:r>
+          </w:p>
+        </w:tc>
+        <w:tc>
+          <w:tcPr>
+            <w:tcW w:w="1804" w:type="dxa"/>
+          </w:tcPr>
+          <w:p>
+            <w:r>
+              <w:t>N/A</w:t>
+            </w:r>
+          </w:p>
+        </w:tc>
+      </w:tr>
+      <w:tr>
+        <w:tc>
+          <w:tcPr>
+            <w:tcW w:w="2122" w:type="dxa"/>
+          </w:tcPr>
+          <w:p>
+            <w:r>
+              <w:t>E</w:t>
+            </w:r>
+            <w:r>
+              <w:t>123456789</w:t>
+            </w:r>
+          </w:p>
+          <w:p>
+            <w:r>
+              <w:t>testemail.com,TestSubject,TestTest</w:t>
+            </w:r>
+          </w:p>
+        </w:tc>
+        <w:tc>
+          <w:tcPr>
+            <w:tcW w:w="1484" w:type="dxa"/>
+          </w:tcPr>
+          <w:p>
+            <w:r>
+              <w:t>Fail</w:t>
+            </w:r>
+          </w:p>
+        </w:tc>
+        <w:tc>
+          <w:tcPr>
+            <w:tcW w:w="1803" w:type="dxa"/>
+          </w:tcPr>
+          <w:p>
+            <w:r>
+              <w:t>Fail</w:t>
+            </w:r>
+          </w:p>
+        </w:tc>
+        <w:tc>
+          <w:tcPr>
+            <w:tcW w:w="1803" w:type="dxa"/>
+          </w:tcPr>
+          <w:p>
+            <w:r>
+              <w:t>Exception Handle thrown saying</w:t>
+            </w:r>
+            <w:r>
+              <w:t xml:space="preserve"> the email address is not valid (due to no @)</w:t>
+            </w:r>
+          </w:p>
+        </w:tc>
+        <w:tc>
+          <w:tcPr>
+            <w:tcW w:w="1804" w:type="dxa"/>
+          </w:tcPr>
+          <w:p>
+            <w:r>
+              <w:t>N/A</w:t>
+            </w:r>
+          </w:p>
+        </w:tc>
+      </w:tr>
+      <w:tr>
+        <w:tc>
+          <w:tcPr>
+            <w:tcW w:w="2122" w:type="dxa"/>
+          </w:tcPr>
+          <w:p>
+            <w:r>
+              <w:t>E</w:t>
+            </w:r>
+            <w:r>
+              <w:t>123456789</w:t>
+            </w:r>
+          </w:p>
+          <w:p>
+            <w:r>
+              <w:t>test@email.com,</w:t>
+            </w:r>
+            <w:r>
+              <w:t>,</w:t>
+            </w:r>
+            <w:r>
+              <w:t xml:space="preserve"> </w:t>
+            </w:r>
+            <w:r>
+              <w:t>TestTest</w:t>
+            </w:r>
+          </w:p>
+        </w:tc>
+        <w:tc>
+          <w:tcPr>
+            <w:tcW w:w="1484" w:type="dxa"/>
+          </w:tcPr>
+          <w:p>
+            <w:r>
+              <w:t>Fail</w:t>
+            </w:r>
+          </w:p>
+        </w:tc>
+        <w:tc>
+          <w:tcPr>
+            <w:tcW w:w="1803" w:type="dxa"/>
+          </w:tcPr>
+          <w:p>
+            <w:r>
+              <w:t>Fail</w:t>
+            </w:r>
+          </w:p>
+        </w:tc>
+        <w:tc>
+          <w:tcPr>
+            <w:tcW w:w="1803" w:type="dxa"/>
+          </w:tcPr>
+          <w:p>
+            <w:r>
+              <w:t>Exception Handle thrown saying</w:t>
+            </w:r>
+            <w:r>
+              <w:t xml:space="preserve"> the </w:t>
+            </w:r>
+            <w:r>
+              <w:lastRenderedPageBreak/>
+              <w:t>Subject length must be between 1 and 20</w:t>
+            </w:r>
+          </w:p>
+        </w:tc>
+        <w:tc>
+          <w:tcPr>
+            <w:tcW w:w="1804" w:type="dxa"/>
+          </w:tcPr>
+          <w:p>
+            <w:r>
+              <w:lastRenderedPageBreak/>
+              <w:t>N/A</w:t>
+            </w:r>
             <w:bookmarkStart w:id="6" w:name="_GoBack"/>
             <w:bookmarkEnd w:id="6"/>
           </w:p>
@@ -2358,59 +3231,31 @@
           <w:tcPr>
             <w:tcW w:w="2122" w:type="dxa"/>
           </w:tcPr>
-          <w:p>
-            <w:r>
-              <w:t>+32132113213</w:t>
-            </w:r>
-          </w:p>
-          <w:p>
-            <w:r>
-              <w:t>Sender</w:t>
-            </w:r>
-            <w:r>
-              <w:t>Test TextTest</w:t>
-            </w:r>
-          </w:p>
+          <w:p/>
         </w:tc>
         <w:tc>
           <w:tcPr>
             <w:tcW w:w="1484" w:type="dxa"/>
           </w:tcPr>
-          <w:p>
-            <w:r>
-              <w:t>Fail</w:t>
-            </w:r>
-          </w:p>
+          <w:p/>
         </w:tc>
         <w:tc>
           <w:tcPr>
             <w:tcW w:w="1803" w:type="dxa"/>
           </w:tcPr>
-          <w:p>
-            <w:r>
-              <w:t>Fail</w:t>
-            </w:r>
-          </w:p>
+          <w:p/>
         </w:tc>
         <w:tc>
           <w:tcPr>
             <w:tcW w:w="1803" w:type="dxa"/>
           </w:tcPr>
-          <w:p>
-            <w:r>
-              <w:t>Exception is thrown saying header must be length of 10</w:t>
-            </w:r>
-          </w:p>
+          <w:p/>
         </w:tc>
         <w:tc>
           <w:tcPr>
             <w:tcW w:w="1804" w:type="dxa"/>
           </w:tcPr>
-          <w:p>
-            <w:r>
-              <w:t>N/A</w:t>
-            </w:r>
-          </w:p>
+          <w:p/>
         </w:tc>
       </w:tr>
       <w:tr>
@@ -2418,407 +3263,6 @@
           <w:tcPr>
             <w:tcW w:w="2122" w:type="dxa"/>
           </w:tcPr>
-          <w:p>
-            <w:r>
-              <w:t>S123</w:t>
-            </w:r>
-          </w:p>
-          <w:p>
-            <w:r>
-              <w:t>+32132113213</w:t>
-            </w:r>
-          </w:p>
-          <w:p>
-            <w:r>
-              <w:t>Sender</w:t>
-            </w:r>
-            <w:r>
-              <w:t>Test TextTest</w:t>
-            </w:r>
-          </w:p>
-          <w:p/>
-        </w:tc>
-        <w:tc>
-          <w:tcPr>
-            <w:tcW w:w="1484" w:type="dxa"/>
-          </w:tcPr>
-          <w:p>
-            <w:r>
-              <w:t>Fail</w:t>
-            </w:r>
-          </w:p>
-        </w:tc>
-        <w:tc>
-          <w:tcPr>
-            <w:tcW w:w="1803" w:type="dxa"/>
-          </w:tcPr>
-          <w:p>
-            <w:r>
-              <w:t>Fail</w:t>
-            </w:r>
-          </w:p>
-        </w:tc>
-        <w:tc>
-          <w:tcPr>
-            <w:tcW w:w="1803" w:type="dxa"/>
-          </w:tcPr>
-          <w:p>
-            <w:r>
-              <w:t>Exception is thrown saying header must be length of 10</w:t>
-            </w:r>
-          </w:p>
-        </w:tc>
-        <w:tc>
-          <w:tcPr>
-            <w:tcW w:w="1804" w:type="dxa"/>
-          </w:tcPr>
-          <w:p>
-            <w:r>
-              <w:t>N/A</w:t>
-            </w:r>
-          </w:p>
-        </w:tc>
-      </w:tr>
-      <w:tr>
-        <w:tc>
-          <w:tcPr>
-            <w:tcW w:w="2122" w:type="dxa"/>
-          </w:tcPr>
-          <w:p>
-            <w:r>
-              <w:t>S123456789</w:t>
-            </w:r>
-          </w:p>
-          <w:p>
-            <w:r>
-              <w:t>+32132113213</w:t>
-            </w:r>
-          </w:p>
-          <w:p>
-            <w:r>
-              <w:t>Sender</w:t>
-            </w:r>
-            <w:r>
-              <w:t>Test TextTest</w:t>
-            </w:r>
-          </w:p>
-        </w:tc>
-        <w:tc>
-          <w:tcPr>
-            <w:tcW w:w="1484" w:type="dxa"/>
-          </w:tcPr>
-          <w:p>
-            <w:r>
-              <w:t>Pass</w:t>
-            </w:r>
-          </w:p>
-        </w:tc>
-        <w:tc>
-          <w:tcPr>
-            <w:tcW w:w="1803" w:type="dxa"/>
-          </w:tcPr>
-          <w:p>
-            <w:r>
-              <w:t>Pass</w:t>
-            </w:r>
-          </w:p>
-        </w:tc>
-        <w:tc>
-          <w:tcPr>
-            <w:tcW w:w="1803" w:type="dxa"/>
-          </w:tcPr>
-          <w:p>
-            <w:r>
-              <w:t xml:space="preserve">All info inputted meets the message requirements </w:t>
-            </w:r>
-          </w:p>
-        </w:tc>
-        <w:tc>
-          <w:tcPr>
-            <w:tcW w:w="1804" w:type="dxa"/>
-          </w:tcPr>
-          <w:p>
-            <w:r>
-              <w:t>N/A</w:t>
-            </w:r>
-          </w:p>
-        </w:tc>
-      </w:tr>
-      <w:tr>
-        <w:tc>
-          <w:tcPr>
-            <w:tcW w:w="2122" w:type="dxa"/>
-          </w:tcPr>
-          <w:p>
-            <w:r>
-              <w:t>S123456789</w:t>
-            </w:r>
-          </w:p>
-          <w:p>
-            <w:r>
-              <w:t>+32132113213</w:t>
-            </w:r>
-          </w:p>
-          <w:p>
-            <w:r>
-              <w:t>Sender</w:t>
-            </w:r>
-            <w:r>
-              <w:t>Test</w:t>
-            </w:r>
-          </w:p>
-          <w:p/>
-        </w:tc>
-        <w:tc>
-          <w:tcPr>
-            <w:tcW w:w="1484" w:type="dxa"/>
-          </w:tcPr>
-          <w:p>
-            <w:r>
-              <w:t>Exception should be thrown saying text shouldn’t be empty</w:t>
-            </w:r>
-          </w:p>
-        </w:tc>
-        <w:tc>
-          <w:tcPr>
-            <w:tcW w:w="1803" w:type="dxa"/>
-          </w:tcPr>
-          <w:p>
-            <w:r>
-              <w:t xml:space="preserve">Exception </w:t>
-            </w:r>
-            <w:r>
-              <w:t>is t</w:t>
-            </w:r>
-            <w:r>
-              <w:t>hrown saying text shouldn’t be empty</w:t>
-            </w:r>
-          </w:p>
-        </w:tc>
-        <w:tc>
-          <w:tcPr>
-            <w:tcW w:w="1803" w:type="dxa"/>
-          </w:tcPr>
-          <w:p>
-            <w:r>
-              <w:t>Exception is thrown saying text cannot be empty</w:t>
-            </w:r>
-          </w:p>
-        </w:tc>
-        <w:tc>
-          <w:tcPr>
-            <w:tcW w:w="1804" w:type="dxa"/>
-          </w:tcPr>
-          <w:p>
-            <w:r>
-              <w:t>N/A</w:t>
-            </w:r>
-          </w:p>
-        </w:tc>
-      </w:tr>
-      <w:tr>
-        <w:tc>
-          <w:tcPr>
-            <w:tcW w:w="2122" w:type="dxa"/>
-          </w:tcPr>
-          <w:p>
-            <w:r>
-              <w:t>S123456789</w:t>
-            </w:r>
-          </w:p>
-          <w:p>
-            <w:r>
-              <w:t>+32132113213</w:t>
-            </w:r>
-          </w:p>
-          <w:p/>
-        </w:tc>
-        <w:tc>
-          <w:tcPr>
-            <w:tcW w:w="1484" w:type="dxa"/>
-          </w:tcPr>
-          <w:p>
-            <w:r>
-              <w:t>Fail</w:t>
-            </w:r>
-          </w:p>
-        </w:tc>
-        <w:tc>
-          <w:tcPr>
-            <w:tcW w:w="1803" w:type="dxa"/>
-          </w:tcPr>
-          <w:p>
-            <w:r>
-              <w:t>Fail</w:t>
-            </w:r>
-          </w:p>
-        </w:tc>
-        <w:tc>
-          <w:tcPr>
-            <w:tcW w:w="1803" w:type="dxa"/>
-          </w:tcPr>
-          <w:p>
-            <w:r>
-              <w:t>Fails due to no sender</w:t>
-            </w:r>
-          </w:p>
-        </w:tc>
-        <w:tc>
-          <w:tcPr>
-            <w:tcW w:w="1804" w:type="dxa"/>
-          </w:tcPr>
-          <w:p>
-            <w:r>
-              <w:t>N/A</w:t>
-            </w:r>
-          </w:p>
-        </w:tc>
-      </w:tr>
-      <w:tr>
-        <w:tc>
-          <w:tcPr>
-            <w:tcW w:w="2122" w:type="dxa"/>
-          </w:tcPr>
-          <w:p>
-            <w:r>
-              <w:lastRenderedPageBreak/>
-              <w:t>T</w:t>
-            </w:r>
-            <w:r>
-              <w:t>123456789</w:t>
-            </w:r>
-          </w:p>
-          <w:p>
-            <w:r>
-              <w:t xml:space="preserve">@SenderText TextTest </w:t>
-            </w:r>
-          </w:p>
-        </w:tc>
-        <w:tc>
-          <w:tcPr>
-            <w:tcW w:w="1484" w:type="dxa"/>
-          </w:tcPr>
-          <w:p>
-            <w:r>
-              <w:t>Pass</w:t>
-            </w:r>
-          </w:p>
-        </w:tc>
-        <w:tc>
-          <w:tcPr>
-            <w:tcW w:w="1803" w:type="dxa"/>
-          </w:tcPr>
-          <w:p>
-            <w:r>
-              <w:t>Pass</w:t>
-            </w:r>
-          </w:p>
-        </w:tc>
-        <w:tc>
-          <w:tcPr>
-            <w:tcW w:w="1803" w:type="dxa"/>
-          </w:tcPr>
-          <w:p>
-            <w:r>
-              <w:t>The header is added to the message list, with the body being displayed below</w:t>
-            </w:r>
-          </w:p>
-        </w:tc>
-        <w:tc>
-          <w:tcPr>
-            <w:tcW w:w="1804" w:type="dxa"/>
-          </w:tcPr>
-          <w:p>
-            <w:r>
-              <w:t>N/A</w:t>
-            </w:r>
-          </w:p>
-        </w:tc>
-      </w:tr>
-      <w:tr>
-        <w:tc>
-          <w:tcPr>
-            <w:tcW w:w="2122" w:type="dxa"/>
-          </w:tcPr>
-          <w:p>
-            <w:r>
-              <w:t>T</w:t>
-            </w:r>
-            <w:r>
-              <w:t>123456789</w:t>
-            </w:r>
-          </w:p>
-          <w:p>
-            <w:r>
-              <w:t>SenderText</w:t>
-            </w:r>
-          </w:p>
-          <w:p>
-            <w:r>
-              <w:t>TextTest</w:t>
-            </w:r>
-          </w:p>
-        </w:tc>
-        <w:tc>
-          <w:tcPr>
-            <w:tcW w:w="1484" w:type="dxa"/>
-          </w:tcPr>
-          <w:p>
-            <w:r>
-              <w:t>Fail</w:t>
-            </w:r>
-          </w:p>
-        </w:tc>
-        <w:tc>
-          <w:tcPr>
-            <w:tcW w:w="1803" w:type="dxa"/>
-          </w:tcPr>
-          <w:p>
-            <w:r>
-              <w:t>Fail</w:t>
-            </w:r>
-          </w:p>
-        </w:tc>
-        <w:tc>
-          <w:tcPr>
-            <w:tcW w:w="1803" w:type="dxa"/>
-          </w:tcPr>
-          <w:p>
-            <w:r>
-              <w:t>Exception Handle thrown saying that an ‘@’ must be present in sender</w:t>
-            </w:r>
-          </w:p>
-        </w:tc>
-        <w:tc>
-          <w:tcPr>
-            <w:tcW w:w="1804" w:type="dxa"/>
-          </w:tcPr>
-          <w:p>
-            <w:r>
-              <w:t>N/A</w:t>
-            </w:r>
-          </w:p>
-        </w:tc>
-      </w:tr>
-      <w:tr>
-        <w:tc>
-          <w:tcPr>
-            <w:tcW w:w="2122" w:type="dxa"/>
-          </w:tcPr>
-          <w:p>
-            <w:r>
-              <w:t>T</w:t>
-            </w:r>
-            <w:r>
-              <w:t>123456789</w:t>
-            </w:r>
-          </w:p>
-          <w:p>
-            <w:r>
-              <w:t>SenderText</w:t>
-            </w:r>
-          </w:p>
-          <w:p/>
           <w:p/>
         </w:tc>
         <w:tc>
@@ -3933,7 +4377,7 @@
 </file>
 
 <file path=customXml/itemProps1.xml><?xml version="1.0" encoding="utf-8"?>
-<ds:datastoreItem xmlns:ds="http://schemas.openxmlformats.org/officeDocument/2006/customXml" ds:itemID="{07388C83-F675-45DE-9733-D2F3AC60FBB4}">
+<ds:datastoreItem xmlns:ds="http://schemas.openxmlformats.org/officeDocument/2006/customXml" ds:itemID="{B631C8D6-FB80-46F2-9D3E-935B1F7C5FCA}">
   <ds:schemaRefs>
     <ds:schemaRef ds:uri="http://schemas.openxmlformats.org/officeDocument/2006/bibliography"/>
   </ds:schemaRefs>
